--- a/Nalanda_Common_spell/17-Atisha/work_collated_docx/2A794C8E_format_namgyal.docx
+++ b/Nalanda_Common_spell/17-Atisha/work_collated_docx/2A794C8E_format_namgyal.docx
@@ -7,7 +7,7 @@
         <w:pStyle w:val="FirstParagraph"/>
       </w:pPr>
       <w:r>
-        <w:t xml:space="preserve">རྒྱ་གར་སྐད་དུ། བོ་དྷི་སཏྭ་མ་ཎྱ་བ་ལི། བོད་སྐད་དུ། བྱང་ཆུབ་སེམས་དཔའི་ནོར་བུའི་ཕྲེང་བ། ཐུགས་རྗེ་ཆེན་པོ་ལ་ཕྱག་འཚལ་ལོ། །​བླ་མ་རྣམས་ལ་ཕྱག་འཚལ་ལོ། །​དད་པའི་ལྷ་ལ་ཕྱག་འཚལ་ལོ། །​ཐེ་ཚོམ་ཐམས་ཅད་སྤང་བྱ་ཞིང་། །​སྒྲུབ་ལ་ནན་ཏན་གཅེས་སུ་བྱ། །​གཉིད་རྨུགས་ལེ་ལོ་རབ་སྤང་ཞིང་། །​རྟག་ཏུ་བརྩོན་འགྲུས་འབད་པར་བྱ། །​དྲན་དང་ཤེས་བཞིན་བག་ཡོད་པས། །​དབང་པོའི་སྒོ་རྣམས་རྟག་ཏུ་བསྲུང་། །​ཉིན་མཚན་དུས་གསུམ་ཡང་དང་ཡང་། །​སེམས་ཀྱི་རྒྱུད་ལ་བརྟག་པར་བྱ། །​བདག་གི་ཉེས་པ་བསྒྲག་བྱ་ཞིང་། །​གཞན་གྱི་འཁྲུལ་པ་བཙལ་མི་བྱ། །​བདག་གི་ཡོན་ཏན་སྦ་བྱ་ཞིང་། །​གཞན་གྱི་ཡོན་ཏན་བསྒྲག་པར་བྱ། །​རྙེད་དང་བཀུར་སྟི་སྤང་བྱ་ཞིང་། །​ཁེ་གྲགས་རྟག་ཏུ་སྤང་བར་བྱ། །​བྱམས་དང་སྙིང་རྗེ་བསྒོམ་བྱ་ཞིང་། །​བྱང་ཆུབ་སེམས་ནི་བརྟན་པར་བྱ། །​མི་དགེ་བཅུ་ནི་སྤང་བྱ་ཞིང་། །​རྟག་ཏུ་དད་པ་བརྟན་པར་བྱ། །​ཁྲོ་དང་ང་རྒྱལ་གཞོམ་བྱ་ཞིང་། །​དམན་པའི་སེམས་དང་ལྡན་པར་བྱ། །​ལོག་པའི་འཚོ་བ་སྤང་བྱ་ཞིང་། །​ཆོས་ཀྱི་འཚོ་བས་འཚོ་བར་བྱ། །​ཟང་ཟིང་ཐམས་ཅད་སྤང་བྱ་ཞིང་། །​འཕགས་པའི་ནོར་གྱིས་བརྒྱན་པར་བྱ། །​འདུ་འཛི་ཐམས་ཅད་སྤང་བྱ་ཞིང་། །​དགོན་པ་ལ་ནི་གནས་པར་བྱ། །​འཁྱལ་པའི་ཚིག་རྣམས་སྤང་བྱ་ཞིང་། །​རྟག་ཏུ་བསྡམ་པར་བྱ། །​བླ་མ་མཁན་པོ་མཐོང་བའི་ཚེ། །​གུས་པས་རིམ་གྲོ་བསྐྱེད་པར་བྱ། །​གང་ཟག་ཆོས་ཀྱི་མིག་ཅན་དང་། །​ལས་དང་པོ་པའི་སེམས་ཅན་ལ། །​སྟོན་པའི་འདུ་ཤེས་བསྐྱེད་པར་བྱ། །​སེམས་ཅན་ཐམས་ཅད་མཐོང་བའི་ཚེ། །​ཕ་མ་བུ་ཚའི་འདུ་ཤེས་བསྐྱེད། །​སྡིག་པའི་གྲོགས་པོ་སྤང་བྱ་ཞིང་། །​དགེ་བའི་བཤེས་གཉེན་བསྟེན་པར་བྱ། །​སྡང་དང་མི་བདེའི་སེམས་སྤང་ཞིང་། །​གང་དུ་བདེ་བར་འགྲོ་བར་བྱ། །​གང་ལའང་ཆགས་པ་སྤང་བྱ་ཞིང་། །​ཆགས་པ་མེད་པར་གནས་པར་བྱ། །​ཆགས་པས་བདེ་འགྲོའང་མི་ཐོབ་ཅིང་། །​ཐར་པའི་སྲོག་ཀྱང་གཅོད་པར་བྱེད། །​གང་དུ་བདེ་བའི་ཆོས་མཐོང་བ། །​དེར་ནི་རྟག་ཏུ་འབད་པར་བྱ། །​ཐོག་མ་བརྩམས་པ་གང་ཡིན་པ། །​དང་པོ་དེ་ཉིད་བསྒྲུབ་བྱ་སྟེ། །​དེ་ལྟ་ན་ནི་ཀུན་ལེགས་བྱས། །​གཞན་དུ་གཉིས་ཀ་འགྲུབ་མི་འགྱུར། །​རྟག་ཏུ་སྡིག་ལ་དགའ་བྲལ་བས། །​གང་དུ་མཐོ་བའི་སེམས་འབྱུང་ཚེ། །​དེ་ཚེ་ང་རྒྱལ་བཅག་བྱ་ཞིང་། །​བླ་མའི་གདམས་ངག་དྲན་པར་བྱ། །​ཞུམ་པའི་སེམས་ནི་བྱུང་བའི་ཚེ། །​སེམས་ཀྱི་གཟེངས་ནི་བསྟོད་པར་བྱ། །​གཉིས་ཀ་སྟོང་པ་ཉིད་དུ་བསྒོམ། །​གང་དུ་ཆགས་སྡང་ཡུལ་བྱུང་ཚེ། །​སྒྱུ་མ་སྤྲུལ་པ་བཞིན་དུ་བལྟ། །​མི་སྙན་ཚིག་རྣམས་ཐོས་པའི་ཚེ། །​བྲག་ཆ་བཞིན་དུ་བལྟ་བར་བྱ། །​ལུས་ལ་གནོད་པ་བྱུང་བའི་ཚེ། །​སྔོན་གྱི་ལས་སུ་བལྟ་བར་བྱ། །​བས་མཐའ་དགོན་པར་རབ་གནས་ཤིང་། །​རི་དྭགས་ཤི་བའི་རོ་བཞིན་དུ། །​བདག་གིས་བདག་ཉིད་སྦ་བྱ་ཞིང་། །​ཆགས་པ་མེད་པར་གནས་པར་བྱ། །​རྟག་ཏུ་ཡི་དམ་བརྟན་བྱ་ཞིང་། །​ལེ་ལོ་སྙོམས་ལས་སེམས་བྱུང་ཚེ། །​དེ་ཚེ་བདག་ལ་རྔན་བགྲང་ཞིང་། །​བརྟུལ་ཞུགས་སྙིང་པོ་དྲན་པར་བྱ། །​གལ་ཏེ་གཞན་དག་མཐོང་བའི་ཚེ། །​ཞི་དེས་གསོང་པོར་སྨྲ་བ་དང་། །​ཁྲོ་གཉེར་ངོ་ཟུམ་སྤང་བྱ་ཞིང་། །​རྟག་ཏུ་འཛུམ་ཞིང་གནས་པར་བྱ། །​རྒྱུན་དུ་གཞན་དག་མཐོང་བའི་ཚེ། །​སེར་སྣ་མེད་ཅིང་སྦྱིན་ལ་དགའ། །​ཕྲག་དོག་ཐམས་ཅད་སྤང་བར་བྱ། །​གཞན་གྱི་སེམས་ནི་བསྲུང་བའི་ཕྱིར། །​རྩོད་པ་ཐམས་ཅད་སྤང་བྱ་ཞིང་། །​རྟག་ཏུ་བཟོད་དང་ལྡན་པར་བྱ། །​ངོ་དགའ་མེད་ཅིང་གསར་འགྲོགས་མེད། །​རྟག་ཏུ་ཚུགས་ནི་ཐུབ་པར་བྱ། །​གཞན་ལ་བརྙས་པ་སྤང་བྱ་ཞིང་། །​གུས་པའི་ཚུལ་གྱིས་གནས་པར་བྱ། །​གཞན་ལ་གདམས་ངག་བྱེད་པའི་ཚེ། །​སྙིང་རྗེ་ཕན་སེམས་ལྡན་པར་བྱ། །​ཆོས་ལ་སྐུར་པ་གདབ་མི་བྱ། །​གང་མོས་དེ་ལ་འདུན་པ་དང་། །​ཆོས་སྤྱོད་རྣམ་བཅུའི་སྒོ་ནས་ནི། །​ཉིན་མཚན་མེད་པར་འབད་པར་བྱ། །​དུས་གསུམ་དགེ་བ་ཅི་བསགས་པ། །​བླ་མེད་བྱང་ཆུབ་ཆེན་པོར་བསྔོ། །​བསོད་ནམས་སེམས་ཅན་རྣམས་ལ་བདར། །​རྟག་ཏུ་ཡན་ལག་བདུན་པ་ཡི། །​སྨོན་ལམ་ཆེན་པོ་གདབ་པར་བྱ། །​དེ་ལྟར་བྱས་ན་བསོད་ནམས་དང་། །​ཡེ་ཤེས་ཚོགས་གཉིས་རྫོགས་པར་འགྱུར། །​སྒྲིབ་པ་གཉིས་ཀྱང་ཟད་འགྱུར་ཏེ། །​མི་ལུས་ཐོབ་པ་དོན་ཡོད་པས། །​བླ་མེད་བྱང་ཆུབ་ཐོབ་པར་འགྱུར། །​དད་པའི་ནོར་དང་ཚུལ་ཁྲིམས་ནོར། །​གཏོང་བའི་ནོར་དང་ཐོས་པའི་ནོར། །​ཁྲེལ་ཡོད་ངོ་ཚ་ཤེས་པའི་ནོར། །​ཤེས་རབ་ཉིད་ཀྱི་ནོར་བདུན་ཏེ། །​ནོར་གྱི་དམ་པ་འདི་དག་ནི། །​མི་ཟད་པ་ཡི་ནོར་བདུན་ཏེ། །​མི་མ་ཡིན་ལ་བརྗོད་མི་བྱ། །​མང་པོའི་ནང་དུ་ངག་ལ་བརྟག །​གཅིག་པུར་འདུག་ན་སེམས་ལ་བརྟག །​རྒྱ་གར་གྱི་མཁན་པོ་དཔལ་ལྡན་མར་མེ་མཛད་བཟང་པོ་ཡེ་ཤེས་སྙིང་པོས་མཛད་པ། བྱང་ཆུབ་སེམས་དཔའི་ནོར་བུའི་ཕྲེང་བ་རྫོགས་སོ། །​ །​།</w:t>
+        <w:t xml:space="preserve">རྒྱ་གར་སྐད་དུ། བོ་དྷི་སཏྭ་མ་ཎྱ་བ་ལི། བོད་སྐད་དུ། བྱང་ཆུབ་སེམས་དཔའི་ནོར་བུའི་ཕྲེང་བ། ཐུགས་རྗེ་ཆེན་པོ་ལ་ཕྱག་འཚལ་ལོ། །​བླ་མ་རྣམས་ལ་ཕྱག་འཚལ་ལོ། །​དད་པའི་ལྷ་ལ་ཕྱག་འཚལ་ལོ། །​ཐེ་ཚོམ་ཐམས་ཅད་སྤང་བྱ་ཞིང་། །​སྒྲུབ་ལ་ནན་ཏན་གཅེས་སུ་བྱ། །​གཉིད་རྨུགས་ལེ་ལོ་རབ་སྤང་ཞིང་། །​རྟག་ཏུ་བརྩོན་འགྲུས་འབད་པར་བྱ། །​དྲན་དང་ཤེས་བཞིན་བག་ཡོད་པས། །​དབང་པོའི་སྒོ་རྣམས་རྟག་ཏུ་བསྲུང་། །​ཉིན་མཚན་དུས་གསུམ་ཡང་དང་ཡང་། །​སེམས་ཀྱི་རྒྱུད་ལ་བརྟག་པར་བྱ། །​བདག་གི་ཉེས་པ་བསྒྲག་བྱ་ཞིང་། །​གཞན་གྱི་འཁྲུལ་པ་བཙལ་མི་བྱ། །​བདག་གི་ཡོན་ཏན་སྦ་བྱ་ཞིང་། །​གཞན་གྱི་ཡོན་ཏན་བསྒྲག་པར་བྱ། །​རྙེད་དང་བཀུར་སྟི་སྤང་བྱ་ཞིང་། །​ཁེ་གྲགས་རྟག་ཏུ་སྤང་བར་བྱ། །​བྱམས་དང་སྙིང་རྗེ་བསྒོམ་བྱ་ཞིང་། །​བྱང་ཆུབ་སེམས་ནི་བརྟན་པར་བྱ། །​མི་དགེ་བཅུ་ནི་སྤང་བྱ་ཞིང་། །​རྟག་ཏུ་དད་པ་བརྟན་པར་བྱ། །​ཁྲོ་དང་ང་རྒྱལ་གཞོམ་བྱ་ཞིང་། །​དམན་པའི་སེམས་དང་ལྡན་པར་བྱ། །​ལོག་པའི་འཚོ་བ་སྤང་བྱ་ཞིང་། །​ཆོས་ཀྱི་འཚོ་བས་འཚོ་བར་བྱ། །​ཟང་ཟིང་ཐམས་ཅད་སྤང་བྱ་ཞིང་། །​འཕགས་པའི་ནོར་གྱིས་བརྒྱན་པར་བྱ། །​འདུ་འཛི་ཐམས་ཅད་སྤང་བྱ་ཞིང་། །​དགོན་པ་ལ་ནི་གནས་པར་བྱ། །​འཁྱལ་པའི་ཚིག་རྣམས་སྤང་བྱ་ཞིང་། །​རྟག་ཏུ་བསྡམ་པར་བྱ། །​བླ་མ་མཁན་པོ་མཐོང་བའི་ཚེ། །​གུས་པས་རིམ་གྲོ་བསྐྱེད་པར་བྱ། །​གང་ཟག་ཆོས་ཀྱི་མིག་ཅན་དང་། །​ལས་དང་པོ་པའི་སེམས་ཅན་ལ། །​སྟོན་པའི་འདུ་ཤེས་བསྐྱེད་པར་བྱ། །​སེམས་ཅན་ཐམས་ཅད་མཐོང་བའི་ཚེ། །​ཕ་མ་བུ་ཚའི་འདུ་ཤེས་བསྐྱེད། །​སྡིག་པའི་གྲོགས་པོ་སྤང་བྱ་ཞིང་། །​དགེ་བའི་བཤེས་གཉེན་བསྟེན་པར་བྱ། །​སྡང་དང་མི་བདེའི་སེམས་སྤང་ཞིང་། །​གང་དུ་བདེ་བར་འགྲོ་བར་བྱ། །​གང་ལའང་ཆགས་པ་སྤང་བྱ་ཞིང་། །​ཆགས་པ་མེད་པར་གནས་པར་བྱ། །​ཆགས་པས་བདེ་འགྲོའང་མི་ཐོབ་ཅིང་། །​ཐར་པའི་སྲོག་ཀྱང་གཅོད་པར་བྱེད། །​གང་དུ་བདེ་བའི་ཆོས་མཐོང་བ། །​དེར་ནི་རྟག་ཏུ་འབད་པར་བྱ། །​ཐོག་མ་བརྩམས་པ་གང་ཡིན་པ། །​དང་པོ་དེ་ཉིད་བསྒྲུབ་བྱ་སྟེ། །​དེ་ལྟ་ན་ནི་ཀུན་ལེགས་བྱས། །​གཞན་དུ་གཉིས་ཀ་འགྲུབ་མི་འགྱུར། །​རྟག་ཏུ་སྡིག་ལ་དགའ་བྲལ་བས། །​གང་དུ་མཐོ་བའི་སེམས་འབྱུང་ཚེ། །​དེ་ཚེ་ང་རྒྱལ་བཅག་བྱ་ཞིང་། །​བླ་མའི་གདམས་ངག་དྲན་པར་བྱ། །​ཞུམ་པའི་སེམས་ནི་བྱུང་བའི་ཚེ། །​སེམས་ཀྱི་གཟེངས་ནི་བསྟོད་པར་བྱ། །​གཉིས་ཀ་སྟོང་པ་ཉིད་དུ་བསྒོམ། །​གང་དུ་ཆགས་སྡང་ཡུལ་བྱུང་ཚེ། །​སྒྱུ་མ་སྤྲུལ་པ་བཞིན་དུ་བལྟ། །​མི་སྙན་ཚིག་རྣམས་ཐོས་པའི་ཚེ། །​བྲག་ཆ་བཞིན་དུ་བལྟ་བར་བྱ། །​ལུས་ལ་གནོད་པ་བྱུང་བའི་ཚེ། །​སྔོན་གྱི་ལས་སུ་བལྟ་བར་བྱ། །​བས་མཐའ་དགོན་པར་རབ་གནས་ཤིང་། །​རི་དྭགས་ཤི་བའི་རོ་བཞིན་དུ། །​བདག་གིས་བདག་ཉིད་སྦ་བྱ་ཞིང་། །​ཆགས་པ་མེད་པར་གནས་པར་བྱ། །​རྟག་ཏུ་ཡི་དམ་བརྟན་བྱ་ཞིང་། །​ལེ་ལོ་སྙོམས་ལས་སེམས་བྱུང་ཚེ། །​དེ་ཚེ་བདག་ལ་རྔན་བགྲང་ཞིང་། །​བརྟུལ་ཞུགས་སྙིང་པོ་དྲན་པར་བྱ། །​གལ་ཏེ་གཞན་དག་མཐོང་བའི་ཚེ། །​ཞི་དེས་གསོང་པོར་སྨྲ་བ་དང་། །​ཁྲོ་གཉེར་ངོ་ཟུམ་སྤང་བྱ་ཞིང་། །​རྟག་ཏུ་འཛུམ་ཞིང་གནས་པར་བྱ། །​རྒྱུན་དུ་གཞན་དག་མཐོང་བའི་ཚེ། །​སེར་སྣ་མེད་ཅིང་སྦྱིན་ལ་དགའ། །​ཕྲག་དོག་ཐམས་ཅད་སྤང་བར་བྱ། །​གཞན་གྱི་སེམས་ནི་བསྲུང་བའི་ཕྱིར། །​རྩོད་པ་ཐམས་ཅད་སྤང་བྱ་ཞིང་། །​རྟག་ཏུ་བཟོད་དང་ལྡན་པར་བྱ། །​ངོ་དགའ་མེད་ཅིང་གསར་འགྲོགས་མེད། །​རྟག་ཏུ་ཚུགས་ནི་ཐུབ་པར་བྱ། །​གཞན་ལ་བརྙས་པ་སྤང་བྱ་ཞིང་། །​གུས་པའི་ཚུལ་གྱིས་གནས་པར་བྱ། །​གཞན་ལ་གདམས་ངག་བྱེད་པའི་ཚེ། །​སྙིང་རྗེ་ཕན་སེམས་ལྡན་པར་བྱ། །​ཆོས་ལ་སྐུར་པ་གདབ་མི་བྱ། །​གང་མོས་དེ་ལ་འདུན་པ་དང་། །​ཆོས་སྤྱོད་རྣམ་བཅུའི་སྒོ་ནས་ནི། །​ཉིན་མཚན་མེད་པར་འབད་པར་བྱ། །​དུས་གསུམ་དགེ་བ་ཅི་བསགས་པ། །​བླ་མེད་བྱང་ཆུབ་ཆེན་པོར་བསྔོ། །​བསོད་ནམས་སེམས་ཅན་རྣམས་ལ་བདར། །​རྟག་ཏུ་ཡན་ལག་བདུན་པ་ཡི། །​སྨོན་ལམ་ཆེན་པོ་གདབ་པར་བྱ། །​དེ་ལྟར་བྱས་ན་བསོད་ནམས་དང་། །​ཡེ་ཤེས་ཚོགས་གཉིས་རྫོགས་པར་འགྱུར། །​སྒྲིབ་པ་གཉིས་ཀྱང་ཟད་འགྱུར་ཏེ། །​མི་ལུས་ཐོབ་པ་དོན་ཡོད་པས། །​བླ་མེད་བྱང་ཆུབ་ཐོབ་པར་འགྱུར། །​དད་པའི་ནོར་དང་ཚུལ་ཁྲིམས་ནོར། །​གཏོང་བའི་ནོར་དང་ཐོས་པའི་ནོར། །​ཁྲེལ་ཡོད་ངོ་ཚ་ཤེས་པའི་ནོར། །​ཤེས་རབ་ཉིད་ཀྱི་ནོར་བདུན་ཏེ། །​ནོར་གྱི་དམ་པ་འདི་དག་ནི། །​མི་ཟད་པ་ཡི་ནོར་བདུན་ཏེ། །​མི་མ་ཡིན་ལ་བརྗོད་མི་བྱ། །​མང་པོའི་ནང་དུ་ངག་ལ་བརྟག །​གཅིག་པུར་འདུག་ན་སེམས་ལ་བརྟག །​རྒྱ་གར་གྱི་མཁན་པོ་དཔལ་ལྡན་མར་མེ་མཛད་བཟང་པོ་ཡེ་ཤེས་སྙིང་པོས་མཛད་པ། བྱང་ཆུབ་སེམས་དཔའི་ནོར་བུའི་ཕྲེང་བ་རྫོགས་སོ།། །​།</w:t>
       </w:r>
     </w:p>
     <w:sectPr/>
